--- a/code/DreamJudge1/Code/chapter5/section5_2/problem.docx
+++ b/code/DreamJudge1/Code/chapter5/section5_2/problem.docx
@@ -394,23 +394,851 @@
     <w:p>
       <w:pPr>
         <w:rPr>
-          <w:rFonts w:hint="default"/>
-          <w:b/>
-          <w:bCs/>
-          <w:lang w:val="en-US" w:eastAsia="zh-CN"/>
-        </w:rPr>
-      </w:pPr>
-      <w:r>
-        <w:rPr>
           <w:rFonts w:hint="eastAsia"/>
           <w:b/>
           <w:bCs/>
           <w:lang w:val="en-US" w:eastAsia="zh-CN"/>
         </w:rPr>
+      </w:pPr>
+      <w:r>
+        <w:rPr>
+          <w:rFonts w:hint="eastAsia"/>
+          <w:b/>
+          <w:bCs/>
+          <w:lang w:val="en-US" w:eastAsia="zh-CN"/>
+        </w:rPr>
         <w:t>1382 哈夫曼树</w:t>
+      </w:r>
+    </w:p>
+    <w:p>
+      <w:pPr>
+        <w:rPr>
+          <w:rFonts w:hint="default"/>
+          <w:b w:val="0"/>
+          <w:bCs w:val="0"/>
+          <w:lang w:val="en-US" w:eastAsia="zh-CN"/>
+        </w:rPr>
+      </w:pPr>
+      <w:r>
+        <w:rPr>
+          <w:rFonts w:hint="default"/>
+          <w:b w:val="0"/>
+          <w:bCs w:val="0"/>
+          <w:lang w:val="en-US" w:eastAsia="zh-CN"/>
+        </w:rPr>
+        <w:t>Time Limit: 1000 ms</w:t>
+      </w:r>
+    </w:p>
+    <w:p>
+      <w:pPr>
+        <w:rPr>
+          <w:rFonts w:hint="default"/>
+          <w:b w:val="0"/>
+          <w:bCs w:val="0"/>
+          <w:lang w:val="en-US" w:eastAsia="zh-CN"/>
+        </w:rPr>
+      </w:pPr>
+      <w:r>
+        <w:rPr>
+          <w:rFonts w:hint="default"/>
+          <w:b w:val="0"/>
+          <w:bCs w:val="0"/>
+          <w:lang w:val="en-US" w:eastAsia="zh-CN"/>
+        </w:rPr>
+        <w:t>Memory Limit: 256 mb</w:t>
+      </w:r>
+    </w:p>
+    <w:p>
+      <w:pPr>
+        <w:rPr>
+          <w:rFonts w:hint="default"/>
+          <w:b w:val="0"/>
+          <w:bCs w:val="0"/>
+          <w:lang w:val="en-US" w:eastAsia="zh-CN"/>
+        </w:rPr>
+      </w:pPr>
+      <w:r>
+        <w:rPr>
+          <w:rFonts w:hint="default"/>
+          <w:b w:val="0"/>
+          <w:bCs w:val="0"/>
+          <w:lang w:val="en-US" w:eastAsia="zh-CN"/>
+        </w:rPr>
+        <w:t>哈夫曼树，第一行输入一个数n，表示叶结点的个数。需要用这些叶结点生成哈夫曼树，根据哈夫曼树的概念，这些结点有权值，即weight，题目需要输出所有结点的值与权值的乘积之和。</w:t>
+      </w:r>
+    </w:p>
+    <w:p>
+      <w:pPr>
+        <w:rPr>
+          <w:rFonts w:hint="default"/>
+          <w:b/>
+          <w:bCs/>
+          <w:lang w:val="en-US" w:eastAsia="zh-CN"/>
+        </w:rPr>
+      </w:pPr>
+    </w:p>
+    <w:p>
+      <w:pPr>
+        <w:rPr>
+          <w:rFonts w:hint="default"/>
+          <w:b/>
+          <w:bCs/>
+          <w:lang w:val="en-US" w:eastAsia="zh-CN"/>
+        </w:rPr>
+      </w:pPr>
+      <w:r>
+        <w:rPr>
+          <w:rFonts w:hint="default"/>
+          <w:b/>
+          <w:bCs/>
+          <w:lang w:val="en-US" w:eastAsia="zh-CN"/>
+        </w:rPr>
+        <w:t>输入输出格式</w:t>
+      </w:r>
+    </w:p>
+    <w:p>
+      <w:pPr>
+        <w:rPr>
+          <w:rFonts w:hint="default"/>
+          <w:b/>
+          <w:bCs/>
+          <w:lang w:val="en-US" w:eastAsia="zh-CN"/>
+        </w:rPr>
+      </w:pPr>
+      <w:r>
+        <w:rPr>
+          <w:rFonts w:hint="default"/>
+          <w:b/>
+          <w:bCs/>
+          <w:lang w:val="en-US" w:eastAsia="zh-CN"/>
+        </w:rPr>
+        <w:t>输入描述:</w:t>
+      </w:r>
+    </w:p>
+    <w:p>
+      <w:pPr>
+        <w:rPr>
+          <w:rFonts w:hint="default"/>
+          <w:b/>
+          <w:bCs/>
+          <w:lang w:val="en-US" w:eastAsia="zh-CN"/>
+        </w:rPr>
+      </w:pPr>
+      <w:r>
+        <w:rPr>
+          <w:rFonts w:hint="default"/>
+          <w:b w:val="0"/>
+          <w:bCs w:val="0"/>
+          <w:lang w:val="en-US" w:eastAsia="zh-CN"/>
+        </w:rPr>
+        <w:t>输入有多组数据。每组第一行输入一个数n，接着输入n个叶节点（叶节点权值不超过100，2&lt;=n&lt;=1000）。</w:t>
+      </w:r>
+    </w:p>
+    <w:p>
+      <w:pPr>
+        <w:rPr>
+          <w:rFonts w:hint="default"/>
+          <w:b/>
+          <w:bCs/>
+          <w:lang w:val="en-US" w:eastAsia="zh-CN"/>
+        </w:rPr>
+      </w:pPr>
+      <w:r>
+        <w:rPr>
+          <w:rFonts w:hint="default"/>
+          <w:b/>
+          <w:bCs/>
+          <w:lang w:val="en-US" w:eastAsia="zh-CN"/>
+        </w:rPr>
+        <w:t>输出描述:</w:t>
+      </w:r>
+    </w:p>
+    <w:p>
+      <w:pPr>
+        <w:rPr>
+          <w:rFonts w:hint="default"/>
+          <w:b w:val="0"/>
+          <w:bCs w:val="0"/>
+          <w:lang w:val="en-US" w:eastAsia="zh-CN"/>
+        </w:rPr>
+      </w:pPr>
+      <w:r>
+        <w:rPr>
+          <w:rFonts w:hint="default"/>
+          <w:b w:val="0"/>
+          <w:bCs w:val="0"/>
+          <w:lang w:val="en-US" w:eastAsia="zh-CN"/>
+        </w:rPr>
+        <w:t>输出权值。</w:t>
+      </w:r>
+    </w:p>
+    <w:p>
+      <w:pPr>
+        <w:rPr>
+          <w:rFonts w:hint="default"/>
+          <w:b/>
+          <w:bCs/>
+          <w:lang w:val="en-US" w:eastAsia="zh-CN"/>
+        </w:rPr>
+      </w:pPr>
+    </w:p>
+    <w:p>
+      <w:pPr>
+        <w:rPr>
+          <w:rFonts w:hint="default"/>
+          <w:b/>
+          <w:bCs/>
+          <w:lang w:val="en-US" w:eastAsia="zh-CN"/>
+        </w:rPr>
+      </w:pPr>
+      <w:r>
+        <w:rPr>
+          <w:rFonts w:hint="default"/>
+          <w:b/>
+          <w:bCs/>
+          <w:lang w:val="en-US" w:eastAsia="zh-CN"/>
+        </w:rPr>
+        <w:t>输入输出样例</w:t>
+      </w:r>
+    </w:p>
+    <w:p>
+      <w:pPr>
+        <w:rPr>
+          <w:rFonts w:hint="default"/>
+          <w:b/>
+          <w:bCs/>
+          <w:lang w:val="en-US" w:eastAsia="zh-CN"/>
+        </w:rPr>
+      </w:pPr>
+      <w:r>
+        <w:rPr>
+          <w:rFonts w:hint="default"/>
+          <w:b/>
+          <w:bCs/>
+          <w:lang w:val="en-US" w:eastAsia="zh-CN"/>
+        </w:rPr>
+        <w:t>输入样例#:</w:t>
+      </w:r>
+    </w:p>
+    <w:p>
+      <w:pPr>
+        <w:rPr>
+          <w:rFonts w:hint="default"/>
+          <w:b w:val="0"/>
+          <w:bCs w:val="0"/>
+          <w:lang w:val="en-US" w:eastAsia="zh-CN"/>
+        </w:rPr>
+      </w:pPr>
+      <w:r>
+        <w:rPr>
+          <w:rFonts w:hint="default"/>
+          <w:b w:val="0"/>
+          <w:bCs w:val="0"/>
+          <w:lang w:val="en-US" w:eastAsia="zh-CN"/>
+        </w:rPr>
+        <w:t xml:space="preserve">5  </w:t>
+      </w:r>
+    </w:p>
+    <w:p>
+      <w:pPr>
+        <w:rPr>
+          <w:rFonts w:hint="default"/>
+          <w:b w:val="0"/>
+          <w:bCs w:val="0"/>
+          <w:lang w:val="en-US" w:eastAsia="zh-CN"/>
+        </w:rPr>
+      </w:pPr>
+      <w:r>
+        <w:rPr>
+          <w:rFonts w:hint="default"/>
+          <w:b w:val="0"/>
+          <w:bCs w:val="0"/>
+          <w:lang w:val="en-US" w:eastAsia="zh-CN"/>
+        </w:rPr>
+        <w:t>1 2 2 5 9</w:t>
+      </w:r>
+    </w:p>
+    <w:p>
+      <w:pPr>
+        <w:rPr>
+          <w:rFonts w:hint="default"/>
+          <w:b/>
+          <w:bCs/>
+          <w:lang w:val="en-US" w:eastAsia="zh-CN"/>
+        </w:rPr>
+      </w:pPr>
+      <w:r>
+        <w:rPr>
+          <w:rFonts w:hint="default"/>
+          <w:b/>
+          <w:bCs/>
+          <w:lang w:val="en-US" w:eastAsia="zh-CN"/>
+        </w:rPr>
+        <w:t>输出样例#:</w:t>
+      </w:r>
+    </w:p>
+    <w:p>
+      <w:pPr>
+        <w:rPr>
+          <w:rFonts w:hint="default"/>
+          <w:b w:val="0"/>
+          <w:bCs w:val="0"/>
+          <w:lang w:val="en-US" w:eastAsia="zh-CN"/>
+        </w:rPr>
+      </w:pPr>
+      <w:r>
+        <w:rPr>
+          <w:rFonts w:hint="default"/>
+          <w:b w:val="0"/>
+          <w:bCs w:val="0"/>
+          <w:lang w:val="en-US" w:eastAsia="zh-CN"/>
+        </w:rPr>
+        <w:t>37</w:t>
+      </w:r>
+    </w:p>
+    <w:p>
+      <w:pPr>
+        <w:rPr>
+          <w:rFonts w:hint="default"/>
+          <w:b/>
+          <w:bCs/>
+          <w:lang w:val="en-US" w:eastAsia="zh-CN"/>
+        </w:rPr>
+      </w:pPr>
+    </w:p>
+    <w:p>
+      <w:pPr>
+        <w:rPr>
+          <w:rFonts w:hint="default"/>
+          <w:b/>
+          <w:bCs/>
+          <w:lang w:val="en-US" w:eastAsia="zh-CN"/>
+        </w:rPr>
+      </w:pPr>
+      <w:r>
+        <w:rPr>
+          <w:rFonts w:hint="default"/>
+          <w:b/>
+          <w:bCs/>
+          <w:lang w:val="en-US" w:eastAsia="zh-CN"/>
+        </w:rPr>
+        <w:t>题目来源</w:t>
+      </w:r>
+    </w:p>
+    <w:p>
+      <w:pPr>
+        <w:rPr>
+          <w:rFonts w:hint="default"/>
+          <w:b/>
+          <w:bCs/>
+          <w:lang w:val="en-US" w:eastAsia="zh-CN"/>
+        </w:rPr>
+      </w:pPr>
+      <w:r>
+        <w:rPr>
+          <w:rFonts w:hint="default"/>
+          <w:b/>
+          <w:bCs/>
+          <w:lang w:val="en-US" w:eastAsia="zh-CN"/>
+        </w:rPr>
+        <w:t>北京邮电大学/兰州大学2019年机试</w:t>
+      </w:r>
+    </w:p>
+    <w:p>
+      <w:pPr>
+        <w:rPr>
+          <w:rFonts w:hint="default"/>
+          <w:b/>
+          <w:bCs/>
+          <w:lang w:val="en-US" w:eastAsia="zh-CN"/>
+        </w:rPr>
+      </w:pPr>
+    </w:p>
+    <w:p>
+      <w:pPr>
+        <w:rPr>
+          <w:rFonts w:hint="eastAsia"/>
+          <w:b/>
+          <w:bCs/>
+          <w:lang w:val="en-US" w:eastAsia="zh-CN"/>
+        </w:rPr>
+      </w:pPr>
+      <w:r>
+        <w:rPr>
+          <w:rFonts w:hint="eastAsia"/>
+          <w:b/>
+          <w:bCs/>
+          <w:lang w:val="en-US" w:eastAsia="zh-CN"/>
+        </w:rPr>
+        <w:t>1562 哈夫曼编码</w:t>
+      </w:r>
+    </w:p>
+    <w:p>
+      <w:pPr>
+        <w:rPr>
+          <w:rFonts w:hint="default"/>
+          <w:b w:val="0"/>
+          <w:bCs w:val="0"/>
+          <w:lang w:val="en-US" w:eastAsia="zh-CN"/>
+        </w:rPr>
+      </w:pPr>
+      <w:r>
+        <w:rPr>
+          <w:rFonts w:hint="default"/>
+          <w:b w:val="0"/>
+          <w:bCs w:val="0"/>
+          <w:lang w:val="en-US" w:eastAsia="zh-CN"/>
+        </w:rPr>
+        <w:t>Time Limit: 1000 ms</w:t>
+      </w:r>
+    </w:p>
+    <w:p>
+      <w:pPr>
+        <w:rPr>
+          <w:rFonts w:hint="default"/>
+          <w:b w:val="0"/>
+          <w:bCs w:val="0"/>
+          <w:lang w:val="en-US" w:eastAsia="zh-CN"/>
+        </w:rPr>
+      </w:pPr>
+      <w:r>
+        <w:rPr>
+          <w:rFonts w:hint="default"/>
+          <w:b w:val="0"/>
+          <w:bCs w:val="0"/>
+          <w:lang w:val="en-US" w:eastAsia="zh-CN"/>
+        </w:rPr>
+        <w:t>Memory Limit: 256 mb</w:t>
+      </w:r>
+    </w:p>
+    <w:p>
+      <w:pPr>
+        <w:rPr>
+          <w:rFonts w:hint="default"/>
+          <w:b w:val="0"/>
+          <w:bCs w:val="0"/>
+          <w:lang w:val="en-US" w:eastAsia="zh-CN"/>
+        </w:rPr>
+      </w:pPr>
+      <w:r>
+        <w:rPr>
+          <w:rFonts w:hint="default"/>
+          <w:b w:val="0"/>
+          <w:bCs w:val="0"/>
+          <w:lang w:val="en-US" w:eastAsia="zh-CN"/>
+        </w:rPr>
+        <w:t>熵编码器是一种数据编码方法，它通过对删除了“浪费”或“多余”信息的消息进行编码来实现无损数据压缩。换句话说，熵编码首先删除了对消息进行精确编码所不需要的信息。高度的熵意味着一条带有大量浪费信息的消息。以ASCII编码的英文文本是具有非常高的熵的消息类型的示例。已经压缩的消息（例如JPEG图形或ZIP归档文件）的熵很小，因此无法从进一步的熵编码尝试中受益。</w:t>
+      </w:r>
+    </w:p>
+    <w:p>
+      <w:pPr>
+        <w:rPr>
+          <w:rFonts w:hint="default"/>
+          <w:b w:val="0"/>
+          <w:bCs w:val="0"/>
+          <w:lang w:val="en-US" w:eastAsia="zh-CN"/>
+        </w:rPr>
+      </w:pPr>
+      <w:r>
+        <w:rPr>
+          <w:rFonts w:hint="default"/>
+          <w:b w:val="0"/>
+          <w:bCs w:val="0"/>
+          <w:lang w:val="en-US" w:eastAsia="zh-CN"/>
+        </w:rPr>
+        <w:t>用ASCII编码的英文文本具有很高的熵，因为所有字符都使用相同的位数（八位）进行编码。众所周知的事实是，与英语文本中大多数其他字母相比，字母E，L，N，R，S和T的出现频率要高得多。如果可以找到一种仅用4位对这些字母进行编码的方法，则新的编码将更小，包含所有原始信息并且熵更少。ASCII会使用固定位数，这是有原因的：这很容易，因为一个人总是处理固定位数来表示每个可能的字形或字符。对于上述字母使用四位的编码方案如何区分四位代码和八位代码？使用所谓的“无前缀可变长度”编码可以解决这个看似困难的问题。</w:t>
+      </w:r>
+    </w:p>
+    <w:p>
+      <w:pPr>
+        <w:rPr>
+          <w:rFonts w:hint="default"/>
+          <w:b w:val="0"/>
+          <w:bCs w:val="0"/>
+          <w:lang w:val="en-US" w:eastAsia="zh-CN"/>
+        </w:rPr>
+      </w:pPr>
+      <w:r>
+        <w:rPr>
+          <w:rFonts w:hint="default"/>
+          <w:b w:val="0"/>
+          <w:bCs w:val="0"/>
+          <w:lang w:val="en-US" w:eastAsia="zh-CN"/>
+        </w:rPr>
+        <w:t>在这种编码中，可以使用任意数量的位来表示任何字形，并且消息中不存在的字形也不会被简单地编码。但是，为了能够恢复信息，不允许将编码字形的位模式作为任何其他编码位模式的前缀。这允许对编码的比特流进行逐位读取，并且只要遇到代表字形的一组位，就可以对该字形进行解码。如果没有实施无前缀约束，那么这样的解码将是不可能的。</w:t>
+      </w:r>
+    </w:p>
+    <w:p>
+      <w:pPr>
+        <w:rPr>
+          <w:rFonts w:hint="default"/>
+          <w:b w:val="0"/>
+          <w:bCs w:val="0"/>
+          <w:lang w:val="en-US" w:eastAsia="zh-CN"/>
+        </w:rPr>
+      </w:pPr>
+      <w:r>
+        <w:rPr>
+          <w:rFonts w:hint="default"/>
+          <w:b w:val="0"/>
+          <w:bCs w:val="0"/>
+          <w:lang w:val="en-US" w:eastAsia="zh-CN"/>
+        </w:rPr>
+        <w:t>考虑文字“ AAAAABCD”。使用ASCII，对此进行编码将需要64位。相反，如果我们用位模式“ 00”编码“ A”，用“ 01”编码“ B”，用“ 10”编码“ C”，用“ 11”编码“ D”，那么我们只能用16位编码该文本。位;结果位模式将为“ 0000000000011011”。但是，这仍然是固定长度的编码。每个字形使用的是两位，而不是八位。由于字形“ A”以更高的频率出现，我们可以通过用更少的比特对其进行编码来做得更好吗？实际上我们可以，但是为了保持无前缀编码，其他一些位模式将变得比两位长。最佳编码是用“ 0”编码“ A”，用“ 10”编码“ B”，用“ 110”编码“ C”，用“ 111”编码“ D”。（这显然不是唯一的最佳编码，因为很明显，对于B，C和D的编码可以在不增加最终编码消息大小的情况下自由地互换用于任何给定的编码。）使用这种编码，消息可以在“ 0000010110111”只有13位，压缩比为4.9</w:t>
+      </w:r>
+      <w:r>
+        <w:rPr>
+          <w:rFonts w:hint="eastAsia"/>
+          <w:b w:val="0"/>
+          <w:bCs w:val="0"/>
+          <w:lang w:val="en-US" w:eastAsia="zh-CN"/>
+        </w:rPr>
+        <w:t>:</w:t>
+      </w:r>
+      <w:r>
+        <w:rPr>
+          <w:rFonts w:hint="default"/>
+          <w:b w:val="0"/>
+          <w:bCs w:val="0"/>
+          <w:lang w:val="en-US" w:eastAsia="zh-CN"/>
+        </w:rPr>
+        <w:t>1（也就是说，最终编码消息中的每个位代表的信息与原始编码中4.9位的信息一样多）。从左到右通读此位模式，您会发现，即使代码的位长不同，无前缀编码也可以很容易地将其解码为原始文本。</w:t>
+      </w:r>
+    </w:p>
+    <w:p>
+      <w:pPr>
+        <w:rPr>
+          <w:rFonts w:hint="default"/>
+          <w:b w:val="0"/>
+          <w:bCs w:val="0"/>
+          <w:lang w:val="en-US" w:eastAsia="zh-CN"/>
+        </w:rPr>
+      </w:pPr>
+    </w:p>
+    <w:p>
+      <w:pPr>
+        <w:rPr>
+          <w:rFonts w:hint="default"/>
+          <w:b w:val="0"/>
+          <w:bCs w:val="0"/>
+          <w:lang w:val="en-US" w:eastAsia="zh-CN"/>
+        </w:rPr>
+      </w:pPr>
+      <w:r>
+        <w:rPr>
+          <w:rFonts w:hint="default"/>
+          <w:b w:val="0"/>
+          <w:bCs w:val="0"/>
+          <w:lang w:val="en-US" w:eastAsia="zh-CN"/>
+        </w:rPr>
+        <w:t>作为第二个示例，请考虑文字“帽子里的猫”。在本文中，字母“ T”和空格字符均以最高频率出现，因此在最佳编码中，它们显然具有最短的编码位模式。字母“ C”，“ I”和“ N”仅出现一次，因此它们的编码最长。</w:t>
+      </w:r>
+    </w:p>
+    <w:p>
+      <w:pPr>
+        <w:rPr>
+          <w:rFonts w:hint="default"/>
+          <w:b w:val="0"/>
+          <w:bCs w:val="0"/>
+          <w:lang w:val="en-US" w:eastAsia="zh-CN"/>
+        </w:rPr>
+      </w:pPr>
+      <w:r>
+        <w:rPr>
+          <w:rFonts w:hint="default"/>
+          <w:b w:val="0"/>
+          <w:bCs w:val="0"/>
+          <w:lang w:val="en-US" w:eastAsia="zh-CN"/>
+        </w:rPr>
+        <w:t>有许多可能的无前缀可变长度位模式集，它们可以产生最佳编码，也就是说，允许文本以最少的位数进行编码。一种这样的最佳编码是使用“ 00”，“ A”和“ 100”，“ C”和“ 1110”，“ E”和“ 1111”，“ H”和“ 110”，“ I”和“ 1010”，“ N”和“ 1011”以及“ T”和“ 01”。因此，最佳编码仅需要51位，而使用144位消息以8位ASCII编码（压缩率为2.8到1）进行编码时则需要144位。</w:t>
+      </w:r>
+    </w:p>
+    <w:p>
+      <w:pPr>
+        <w:rPr>
+          <w:rFonts w:hint="default"/>
+          <w:b/>
+          <w:bCs/>
+          <w:lang w:val="en-US" w:eastAsia="zh-CN"/>
+        </w:rPr>
+      </w:pPr>
+    </w:p>
+    <w:p>
+      <w:pPr>
+        <w:rPr>
+          <w:rFonts w:hint="default"/>
+          <w:b/>
+          <w:bCs/>
+          <w:lang w:val="en-US" w:eastAsia="zh-CN"/>
+        </w:rPr>
+      </w:pPr>
+      <w:r>
+        <w:rPr>
+          <w:rFonts w:hint="default"/>
+          <w:b/>
+          <w:bCs/>
+          <w:lang w:val="en-US" w:eastAsia="zh-CN"/>
+        </w:rPr>
+        <w:t>输入输出格式</w:t>
+      </w:r>
+    </w:p>
+    <w:p>
+      <w:pPr>
+        <w:rPr>
+          <w:rFonts w:hint="default"/>
+          <w:b/>
+          <w:bCs/>
+          <w:lang w:val="en-US" w:eastAsia="zh-CN"/>
+        </w:rPr>
+      </w:pPr>
+      <w:r>
+        <w:rPr>
+          <w:rFonts w:hint="default"/>
+          <w:b/>
+          <w:bCs/>
+          <w:lang w:val="en-US" w:eastAsia="zh-CN"/>
+        </w:rPr>
+        <w:t>输入描述:</w:t>
+      </w:r>
+    </w:p>
+    <w:p>
+      <w:pPr>
+        <w:rPr>
+          <w:rFonts w:hint="default"/>
+          <w:b w:val="0"/>
+          <w:bCs w:val="0"/>
+          <w:lang w:val="en-US" w:eastAsia="zh-CN"/>
+        </w:rPr>
+      </w:pPr>
+      <w:r>
+        <w:rPr>
+          <w:rFonts w:hint="default"/>
+          <w:b w:val="0"/>
+          <w:bCs w:val="0"/>
+          <w:lang w:val="en-US" w:eastAsia="zh-CN"/>
+        </w:rPr>
+        <w:t>输入文件将包含文本字符串列表，每行一个。 文本字符串将仅包含大写字母数字字符和下划线（用于代替空格）。 输入结束将通过仅包含单词“ END”作为文本字符串的行来表示。 此行不应被处理。</w:t>
+      </w:r>
+    </w:p>
+    <w:p>
+      <w:pPr>
+        <w:rPr>
+          <w:rFonts w:hint="default"/>
+          <w:b/>
+          <w:bCs/>
+          <w:lang w:val="en-US" w:eastAsia="zh-CN"/>
+        </w:rPr>
+      </w:pPr>
+      <w:r>
+        <w:rPr>
+          <w:rFonts w:hint="default"/>
+          <w:b/>
+          <w:bCs/>
+          <w:lang w:val="en-US" w:eastAsia="zh-CN"/>
+        </w:rPr>
+        <w:t>输出描述:</w:t>
+      </w:r>
+    </w:p>
+    <w:p>
+      <w:pPr>
+        <w:rPr>
+          <w:rFonts w:hint="default"/>
+          <w:b w:val="0"/>
+          <w:bCs w:val="0"/>
+          <w:lang w:val="en-US" w:eastAsia="zh-CN"/>
+        </w:rPr>
+      </w:pPr>
+      <w:r>
+        <w:rPr>
+          <w:rFonts w:hint="default"/>
+          <w:b w:val="0"/>
+          <w:bCs w:val="0"/>
+          <w:lang w:val="en-US" w:eastAsia="zh-CN"/>
+        </w:rPr>
+        <w:t>对于输入中的每个文本字符串，输出8位ASCII编码的位长度，最佳无前缀可变长度编码的位长度以及精确到小数点后</w:t>
+      </w:r>
+      <w:r>
+        <w:rPr>
+          <w:rFonts w:hint="eastAsia"/>
+          <w:b w:val="0"/>
+          <w:bCs w:val="0"/>
+          <w:lang w:val="en-US" w:eastAsia="zh-CN"/>
+        </w:rPr>
+        <w:t>一位</w:t>
+      </w:r>
+      <w:r>
+        <w:rPr>
+          <w:rFonts w:hint="default"/>
+          <w:b w:val="0"/>
+          <w:bCs w:val="0"/>
+          <w:lang w:val="en-US" w:eastAsia="zh-CN"/>
+        </w:rPr>
+        <w:t>的压缩率。</w:t>
       </w:r>
       <w:bookmarkStart w:id="0" w:name="_GoBack"/>
       <w:bookmarkEnd w:id="0"/>
+    </w:p>
+    <w:p>
+      <w:pPr>
+        <w:rPr>
+          <w:rFonts w:hint="default"/>
+          <w:b/>
+          <w:bCs/>
+          <w:lang w:val="en-US" w:eastAsia="zh-CN"/>
+        </w:rPr>
+      </w:pPr>
+    </w:p>
+    <w:p>
+      <w:pPr>
+        <w:rPr>
+          <w:rFonts w:hint="default"/>
+          <w:b/>
+          <w:bCs/>
+          <w:lang w:val="en-US" w:eastAsia="zh-CN"/>
+        </w:rPr>
+      </w:pPr>
+      <w:r>
+        <w:rPr>
+          <w:rFonts w:hint="default"/>
+          <w:b/>
+          <w:bCs/>
+          <w:lang w:val="en-US" w:eastAsia="zh-CN"/>
+        </w:rPr>
+        <w:t>输入输出样例</w:t>
+      </w:r>
+    </w:p>
+    <w:p>
+      <w:pPr>
+        <w:rPr>
+          <w:rFonts w:hint="default"/>
+          <w:b/>
+          <w:bCs/>
+          <w:lang w:val="en-US" w:eastAsia="zh-CN"/>
+        </w:rPr>
+      </w:pPr>
+      <w:r>
+        <w:rPr>
+          <w:rFonts w:hint="default"/>
+          <w:b/>
+          <w:bCs/>
+          <w:lang w:val="en-US" w:eastAsia="zh-CN"/>
+        </w:rPr>
+        <w:t>输入样例#:</w:t>
+      </w:r>
+    </w:p>
+    <w:p>
+      <w:pPr>
+        <w:rPr>
+          <w:rFonts w:hint="default"/>
+          <w:b w:val="0"/>
+          <w:bCs w:val="0"/>
+          <w:lang w:val="en-US" w:eastAsia="zh-CN"/>
+        </w:rPr>
+      </w:pPr>
+      <w:r>
+        <w:rPr>
+          <w:rFonts w:hint="default"/>
+          <w:b w:val="0"/>
+          <w:bCs w:val="0"/>
+          <w:lang w:val="en-US" w:eastAsia="zh-CN"/>
+        </w:rPr>
+        <w:t>AAAAABCD</w:t>
+      </w:r>
+    </w:p>
+    <w:p>
+      <w:pPr>
+        <w:rPr>
+          <w:rFonts w:hint="default"/>
+          <w:b w:val="0"/>
+          <w:bCs w:val="0"/>
+          <w:lang w:val="en-US" w:eastAsia="zh-CN"/>
+        </w:rPr>
+      </w:pPr>
+      <w:r>
+        <w:rPr>
+          <w:rFonts w:hint="default"/>
+          <w:b w:val="0"/>
+          <w:bCs w:val="0"/>
+          <w:lang w:val="en-US" w:eastAsia="zh-CN"/>
+        </w:rPr>
+        <w:t>THE_CAT_IN_THE_HAT</w:t>
+      </w:r>
+    </w:p>
+    <w:p>
+      <w:pPr>
+        <w:rPr>
+          <w:rFonts w:hint="default"/>
+          <w:b w:val="0"/>
+          <w:bCs w:val="0"/>
+          <w:lang w:val="en-US" w:eastAsia="zh-CN"/>
+        </w:rPr>
+      </w:pPr>
+      <w:r>
+        <w:rPr>
+          <w:rFonts w:hint="default"/>
+          <w:b w:val="0"/>
+          <w:bCs w:val="0"/>
+          <w:lang w:val="en-US" w:eastAsia="zh-CN"/>
+        </w:rPr>
+        <w:t>END</w:t>
+      </w:r>
+    </w:p>
+    <w:p>
+      <w:pPr>
+        <w:rPr>
+          <w:rFonts w:hint="default"/>
+          <w:b/>
+          <w:bCs/>
+          <w:lang w:val="en-US" w:eastAsia="zh-CN"/>
+        </w:rPr>
+      </w:pPr>
+      <w:r>
+        <w:rPr>
+          <w:rFonts w:hint="default"/>
+          <w:b/>
+          <w:bCs/>
+          <w:lang w:val="en-US" w:eastAsia="zh-CN"/>
+        </w:rPr>
+        <w:t>输出样例#:</w:t>
+      </w:r>
+    </w:p>
+    <w:p>
+      <w:pPr>
+        <w:rPr>
+          <w:rFonts w:hint="default"/>
+          <w:b w:val="0"/>
+          <w:bCs w:val="0"/>
+          <w:lang w:val="en-US" w:eastAsia="zh-CN"/>
+        </w:rPr>
+      </w:pPr>
+      <w:r>
+        <w:rPr>
+          <w:rFonts w:hint="default"/>
+          <w:b w:val="0"/>
+          <w:bCs w:val="0"/>
+          <w:lang w:val="en-US" w:eastAsia="zh-CN"/>
+        </w:rPr>
+        <w:t>64 13 4.9</w:t>
+      </w:r>
+    </w:p>
+    <w:p>
+      <w:pPr>
+        <w:rPr>
+          <w:rFonts w:hint="default"/>
+          <w:b w:val="0"/>
+          <w:bCs w:val="0"/>
+          <w:lang w:val="en-US" w:eastAsia="zh-CN"/>
+        </w:rPr>
+      </w:pPr>
+      <w:r>
+        <w:rPr>
+          <w:rFonts w:hint="default"/>
+          <w:b w:val="0"/>
+          <w:bCs w:val="0"/>
+          <w:lang w:val="en-US" w:eastAsia="zh-CN"/>
+        </w:rPr>
+        <w:t>144 51 2.8</w:t>
+      </w:r>
     </w:p>
     <w:sectPr>
       <w:pgSz w:w="11906" w:h="16838"/>
